--- a/SSU-KreiranjeVoznje.docx
+++ b/SSU-KreiranjeVoznje.docx
@@ -602,7 +602,6 @@
               <w:rPr>
                 <w:rFonts w:cs="Times New Roman"/>
                 <w:b w:val="0"/>
-                <w:color w:val="FFFFFF" w:themeColor="background1"/>
               </w:rPr>
               <w:t>Datum</w:t>
             </w:r>
@@ -636,7 +635,6 @@
               <w:rPr>
                 <w:rFonts w:cs="Times New Roman"/>
                 <w:b w:val="0"/>
-                <w:color w:val="FFFFFF" w:themeColor="background1"/>
               </w:rPr>
               <w:t>Verzija</w:t>
             </w:r>
@@ -671,7 +669,6 @@
               <w:rPr>
                 <w:rFonts w:cs="Times New Roman"/>
                 <w:b w:val="0"/>
-                <w:color w:val="FFFFFF" w:themeColor="background1"/>
               </w:rPr>
               <w:t>Kratak</w:t>
             </w:r>
@@ -680,7 +677,6 @@
               <w:rPr>
                 <w:rFonts w:cs="Times New Roman"/>
                 <w:b w:val="0"/>
-                <w:color w:val="FFFFFF" w:themeColor="background1"/>
               </w:rPr>
               <w:t xml:space="preserve"> </w:t>
             </w:r>
@@ -689,7 +685,6 @@
               <w:rPr>
                 <w:rFonts w:cs="Times New Roman"/>
                 <w:b w:val="0"/>
-                <w:color w:val="FFFFFF" w:themeColor="background1"/>
               </w:rPr>
               <w:t>opis</w:t>
             </w:r>
@@ -723,7 +718,6 @@
               <w:rPr>
                 <w:rFonts w:cs="Times New Roman"/>
                 <w:b w:val="0"/>
-                <w:color w:val="FFFFFF" w:themeColor="background1"/>
               </w:rPr>
               <w:t>Autor</w:t>
             </w:r>
@@ -840,19 +834,11 @@
                 <w:rFonts w:cs="Times New Roman"/>
               </w:rPr>
             </w:pPr>
-            <w:proofErr w:type="spellStart"/>
             <w:r>
               <w:rPr>
                 <w:rFonts w:cs="Times New Roman"/>
               </w:rPr>
-              <w:t>Petar</w:t>
-            </w:r>
-            <w:proofErr w:type="spellEnd"/>
-            <w:r>
-              <w:rPr>
-                <w:rFonts w:cs="Times New Roman"/>
-              </w:rPr>
-              <w:t xml:space="preserve"> </w:t>
+              <w:t xml:space="preserve">Petar </w:t>
             </w:r>
             <w:proofErr w:type="spellStart"/>
             <w:r>
@@ -881,8 +867,16 @@
               <w:jc w:val="center"/>
               <w:rPr>
                 <w:rFonts w:cs="Times New Roman"/>
+                <w:b w:val="0"/>
               </w:rPr>
             </w:pPr>
+            <w:r>
+              <w:rPr>
+                <w:rFonts w:cs="Times New Roman"/>
+                <w:b w:val="0"/>
+              </w:rPr>
+              <w:t>7.6.2019.</w:t>
+            </w:r>
           </w:p>
         </w:tc>
         <w:tc>
@@ -900,9 +894,14 @@
               <w:cnfStyle w:val="000000000000" w:firstRow="0" w:lastRow="0" w:firstColumn="0" w:lastColumn="0" w:oddVBand="0" w:evenVBand="0" w:oddHBand="0" w:evenHBand="0" w:firstRowFirstColumn="0" w:firstRowLastColumn="0" w:lastRowFirstColumn="0" w:lastRowLastColumn="0"/>
               <w:rPr>
                 <w:rFonts w:cs="Times New Roman"/>
-                <w:b/>
               </w:rPr>
             </w:pPr>
+            <w:r>
+              <w:rPr>
+                <w:rFonts w:cs="Times New Roman"/>
+              </w:rPr>
+              <w:t>1.1</w:t>
+            </w:r>
           </w:p>
         </w:tc>
         <w:tc>
@@ -920,9 +919,52 @@
               <w:cnfStyle w:val="000000000000" w:firstRow="0" w:lastRow="0" w:firstColumn="0" w:lastColumn="0" w:oddVBand="0" w:evenVBand="0" w:oddHBand="0" w:evenHBand="0" w:firstRowFirstColumn="0" w:firstRowLastColumn="0" w:lastRowFirstColumn="0" w:lastRowLastColumn="0"/>
               <w:rPr>
                 <w:rFonts w:cs="Times New Roman"/>
-                <w:b/>
               </w:rPr>
             </w:pPr>
+            <w:proofErr w:type="spellStart"/>
+            <w:r>
+              <w:rPr>
+                <w:rFonts w:cs="Times New Roman"/>
+              </w:rPr>
+              <w:t>Izbačeni</w:t>
+            </w:r>
+            <w:proofErr w:type="spellEnd"/>
+            <w:r>
+              <w:rPr>
+                <w:rFonts w:cs="Times New Roman"/>
+              </w:rPr>
+              <w:t xml:space="preserve"> </w:t>
+            </w:r>
+            <w:proofErr w:type="spellStart"/>
+            <w:r>
+              <w:rPr>
+                <w:rFonts w:cs="Times New Roman"/>
+              </w:rPr>
+              <w:t>kontakt</w:t>
+            </w:r>
+            <w:proofErr w:type="spellEnd"/>
+            <w:r>
+              <w:rPr>
+                <w:rFonts w:cs="Times New Roman"/>
+              </w:rPr>
+              <w:t xml:space="preserve"> </w:t>
+            </w:r>
+            <w:proofErr w:type="spellStart"/>
+            <w:r>
+              <w:rPr>
+                <w:rFonts w:cs="Times New Roman"/>
+              </w:rPr>
+              <w:t>i</w:t>
+            </w:r>
+            <w:proofErr w:type="spellEnd"/>
+            <w:r>
+              <w:rPr>
+                <w:rFonts w:cs="Times New Roman"/>
+              </w:rPr>
+              <w:t xml:space="preserve"> model</w:t>
+            </w:r>
+            <w:bookmarkStart w:id="0" w:name="_GoBack"/>
+            <w:bookmarkEnd w:id="0"/>
           </w:p>
         </w:tc>
         <w:tc>
@@ -940,9 +982,22 @@
               <w:cnfStyle w:val="000000000000" w:firstRow="0" w:lastRow="0" w:firstColumn="0" w:lastColumn="0" w:oddVBand="0" w:evenVBand="0" w:oddHBand="0" w:evenHBand="0" w:firstRowFirstColumn="0" w:firstRowLastColumn="0" w:lastRowFirstColumn="0" w:lastRowLastColumn="0"/>
               <w:rPr>
                 <w:rFonts w:cs="Times New Roman"/>
-                <w:b/>
               </w:rPr>
             </w:pPr>
+            <w:r>
+              <w:rPr>
+                <w:rFonts w:cs="Times New Roman"/>
+              </w:rPr>
+              <w:t xml:space="preserve">Petar </w:t>
+            </w:r>
+            <w:proofErr w:type="spellStart"/>
+            <w:r>
+              <w:rPr>
+                <w:rFonts w:cs="Times New Roman"/>
+              </w:rPr>
+              <w:t>Palibrk</w:t>
+            </w:r>
+            <w:proofErr w:type="spellEnd"/>
           </w:p>
         </w:tc>
       </w:tr>
@@ -1515,14 +1570,7 @@
                 <w:rStyle w:val="IndexLink"/>
                 <w:webHidden/>
               </w:rPr>
-              <w:t>1.2. Namena dokumenta i</w:t>
-            </w:r>
-            <w:r>
-              <w:rPr>
-                <w:rStyle w:val="IndexLink"/>
-                <w:webHidden/>
-              </w:rPr>
-              <w:t xml:space="preserve"> </w:t>
+              <w:t xml:space="preserve">1.2. Namena dokumenta i </w:t>
             </w:r>
             <w:r>
               <w:rPr>
@@ -1758,14 +1806,7 @@
                 <w:rStyle w:val="IndexLink"/>
                 <w:webHidden/>
               </w:rPr>
-              <w:t>2.1. Kr</w:t>
-            </w:r>
-            <w:r>
-              <w:rPr>
-                <w:rStyle w:val="IndexLink"/>
-                <w:webHidden/>
-              </w:rPr>
-              <w:t>atak opis</w:t>
+              <w:t>2.1. Kratak opis</w:t>
             </w:r>
             <w:r>
               <w:rPr>
@@ -2169,13 +2210,7 @@
               <w:rPr>
                 <w:webHidden/>
               </w:rPr>
-              <w:instrText>PAGER</w:instrText>
-            </w:r>
-            <w:r>
-              <w:rPr>
-                <w:webHidden/>
-              </w:rPr>
-              <w:instrText>EF _Toc3482929 \h</w:instrText>
+              <w:instrText>PAGEREF _Toc3482929 \h</w:instrText>
             </w:r>
             <w:r>
               <w:rPr>
@@ -2362,8 +2397,8 @@
           <w:rFonts w:cs="Times New Roman"/>
         </w:rPr>
       </w:pPr>
-      <w:bookmarkStart w:id="0" w:name="_Toc3482916"/>
-      <w:bookmarkEnd w:id="0"/>
+      <w:bookmarkStart w:id="1" w:name="_Toc3482916"/>
+      <w:bookmarkEnd w:id="1"/>
       <w:r>
         <w:rPr>
           <w:rFonts w:cs="Times New Roman"/>
@@ -2386,8 +2421,8 @@
           <w:rFonts w:cs="Times New Roman"/>
         </w:rPr>
       </w:pPr>
-      <w:bookmarkStart w:id="1" w:name="_Toc3482917"/>
-      <w:bookmarkEnd w:id="1"/>
+      <w:bookmarkStart w:id="2" w:name="_Toc3482917"/>
+      <w:bookmarkEnd w:id="2"/>
       <w:r>
         <w:rPr>
           <w:rFonts w:cs="Times New Roman"/>
@@ -2503,8 +2538,8 @@
       <w:pPr>
         <w:pStyle w:val="Heading2"/>
       </w:pPr>
-      <w:bookmarkStart w:id="2" w:name="_Toc3482918"/>
-      <w:bookmarkEnd w:id="2"/>
+      <w:bookmarkStart w:id="3" w:name="_Toc3482918"/>
+      <w:bookmarkEnd w:id="3"/>
       <w:r>
         <w:t xml:space="preserve">1.2. </w:t>
       </w:r>
@@ -2817,8 +2852,8 @@
           <w:rFonts w:cs="Times New Roman"/>
         </w:rPr>
       </w:pPr>
-      <w:bookmarkStart w:id="3" w:name="_Toc3482919"/>
-      <w:bookmarkEnd w:id="3"/>
+      <w:bookmarkStart w:id="4" w:name="_Toc3482919"/>
+      <w:bookmarkEnd w:id="4"/>
       <w:r>
         <w:t>1.3. Reference</w:t>
       </w:r>
@@ -2957,8 +2992,8 @@
       <w:pPr>
         <w:pStyle w:val="Heading2"/>
       </w:pPr>
-      <w:bookmarkStart w:id="4" w:name="_Toc3482920"/>
-      <w:bookmarkEnd w:id="4"/>
+      <w:bookmarkStart w:id="5" w:name="_Toc3482920"/>
+      <w:bookmarkEnd w:id="5"/>
       <w:r>
         <w:t xml:space="preserve">1.4. </w:t>
       </w:r>
@@ -3017,7 +3052,6 @@
             <w:r>
               <w:rPr>
                 <w:b w:val="0"/>
-                <w:color w:val="FFFFFF" w:themeColor="background1"/>
               </w:rPr>
               <w:t>Redni</w:t>
             </w:r>
@@ -3025,7 +3059,6 @@
             <w:r>
               <w:rPr>
                 <w:b w:val="0"/>
-                <w:color w:val="FFFFFF" w:themeColor="background1"/>
               </w:rPr>
               <w:t xml:space="preserve"> </w:t>
             </w:r>
@@ -3033,7 +3066,6 @@
             <w:r>
               <w:rPr>
                 <w:b w:val="0"/>
-                <w:color w:val="FFFFFF" w:themeColor="background1"/>
               </w:rPr>
               <w:t>broj</w:t>
             </w:r>
@@ -3066,7 +3098,6 @@
             <w:r>
               <w:rPr>
                 <w:b w:val="0"/>
-                <w:color w:val="FFFFFF" w:themeColor="background1"/>
               </w:rPr>
               <w:t>Opis</w:t>
             </w:r>
@@ -3099,7 +3130,6 @@
             <w:r>
               <w:rPr>
                 <w:b w:val="0"/>
-                <w:color w:val="FFFFFF" w:themeColor="background1"/>
               </w:rPr>
               <w:t>Rešenje</w:t>
             </w:r>
@@ -3345,8 +3375,8 @@
       <w:pPr>
         <w:pStyle w:val="Heading1"/>
       </w:pPr>
-      <w:bookmarkStart w:id="5" w:name="_Toc3482921"/>
-      <w:bookmarkEnd w:id="5"/>
+      <w:bookmarkStart w:id="6" w:name="_Toc3482921"/>
+      <w:bookmarkEnd w:id="6"/>
       <w:r>
         <w:t xml:space="preserve">2. Scenario </w:t>
       </w:r>
@@ -3369,8 +3399,8 @@
       <w:pPr>
         <w:pStyle w:val="Heading2"/>
       </w:pPr>
-      <w:bookmarkStart w:id="6" w:name="_Toc3482922"/>
-      <w:bookmarkEnd w:id="6"/>
+      <w:bookmarkStart w:id="7" w:name="_Toc3482922"/>
+      <w:bookmarkEnd w:id="7"/>
       <w:r>
         <w:t xml:space="preserve">2.1. </w:t>
       </w:r>
@@ -3804,8 +3834,8 @@
       <w:pPr>
         <w:pStyle w:val="Heading2"/>
       </w:pPr>
-      <w:bookmarkStart w:id="7" w:name="_Toc3482923"/>
-      <w:bookmarkEnd w:id="7"/>
+      <w:bookmarkStart w:id="8" w:name="_Toc3482923"/>
+      <w:bookmarkEnd w:id="8"/>
       <w:r>
         <w:t xml:space="preserve">2.2. Tok </w:t>
       </w:r>
@@ -3819,8 +3849,8 @@
       <w:pPr>
         <w:pStyle w:val="Heading3"/>
       </w:pPr>
-      <w:bookmarkStart w:id="8" w:name="_Toc3482924"/>
-      <w:bookmarkEnd w:id="8"/>
+      <w:bookmarkStart w:id="9" w:name="_Toc3482924"/>
+      <w:bookmarkEnd w:id="9"/>
       <w:r>
         <w:t xml:space="preserve">2.2.1. </w:t>
       </w:r>
@@ -4036,10 +4066,7 @@
       </w:pPr>
       <w:proofErr w:type="spellStart"/>
       <w:r>
-        <w:t>Korisn</w:t>
-      </w:r>
-      <w:r>
-        <w:t>ik</w:t>
+        <w:t>Korisnik</w:t>
       </w:r>
       <w:proofErr w:type="spellEnd"/>
       <w:r>
@@ -4139,17 +4166,20 @@
       </w:r>
       <w:proofErr w:type="spellStart"/>
       <w:r>
-        <w:t>unosi</w:t>
-      </w:r>
-      <w:proofErr w:type="spellEnd"/>
-      <w:r>
-        <w:t xml:space="preserve"> model </w:t>
-      </w:r>
-      <w:proofErr w:type="spellStart"/>
-      <w:r>
-        <w:t>automobila</w:t>
-      </w:r>
-      <w:proofErr w:type="spellEnd"/>
+        <w:t>pritiska</w:t>
+      </w:r>
+      <w:proofErr w:type="spellEnd"/>
+      <w:r>
+        <w:t xml:space="preserve"> </w:t>
+      </w:r>
+      <w:proofErr w:type="spellStart"/>
+      <w:r>
+        <w:t>dugme</w:t>
+      </w:r>
+      <w:proofErr w:type="spellEnd"/>
+      <w:r>
+        <w:t xml:space="preserve"> “Create”</w:t>
+      </w:r>
     </w:p>
     <w:p>
       <w:pPr>
@@ -4161,33 +4191,28 @@
       </w:pPr>
       <w:proofErr w:type="spellStart"/>
       <w:r>
-        <w:t>Korisnik</w:t>
-      </w:r>
-      <w:proofErr w:type="spellEnd"/>
-      <w:r>
-        <w:t xml:space="preserve"> </w:t>
-      </w:r>
-      <w:proofErr w:type="spellStart"/>
-      <w:r>
-        <w:t>unosi</w:t>
-      </w:r>
-      <w:proofErr w:type="spellEnd"/>
-      <w:r>
-        <w:t xml:space="preserve"> </w:t>
-      </w:r>
-      <w:proofErr w:type="spellStart"/>
-      <w:r>
-        <w:t>kontakt</w:t>
-      </w:r>
-      <w:proofErr w:type="spellEnd"/>
-      <w:r>
-        <w:t xml:space="preserve"> </w:t>
-      </w:r>
-      <w:proofErr w:type="spellStart"/>
-      <w:r>
-        <w:t>telefon</w:t>
-      </w:r>
-      <w:proofErr w:type="spellEnd"/>
+        <w:t>Sistem</w:t>
+      </w:r>
+      <w:proofErr w:type="spellEnd"/>
+      <w:r>
+        <w:t xml:space="preserve"> </w:t>
+      </w:r>
+      <w:proofErr w:type="spellStart"/>
+      <w:r>
+        <w:t>proverava</w:t>
+      </w:r>
+      <w:proofErr w:type="spellEnd"/>
+      <w:r>
+        <w:t xml:space="preserve"> </w:t>
+      </w:r>
+      <w:proofErr w:type="spellStart"/>
+      <w:r>
+        <w:t>uneti</w:t>
+      </w:r>
+      <w:proofErr w:type="spellEnd"/>
+      <w:r>
+        <w:t xml:space="preserve"> datum </w:t>
+      </w:r>
     </w:p>
     <w:p>
       <w:pPr>
@@ -4199,28 +4224,73 @@
       </w:pPr>
       <w:proofErr w:type="spellStart"/>
       <w:r>
-        <w:t>Korisnik</w:t>
-      </w:r>
-      <w:proofErr w:type="spellEnd"/>
-      <w:r>
-        <w:t xml:space="preserve"> </w:t>
-      </w:r>
-      <w:proofErr w:type="spellStart"/>
-      <w:r>
-        <w:t>pritiska</w:t>
-      </w:r>
-      <w:proofErr w:type="spellEnd"/>
-      <w:r>
-        <w:t xml:space="preserve"> </w:t>
-      </w:r>
-      <w:proofErr w:type="spellStart"/>
-      <w:r>
-        <w:t>dugme</w:t>
-      </w:r>
-      <w:proofErr w:type="spellEnd"/>
-      <w:r>
-        <w:t xml:space="preserve"> “Create”</w:t>
-      </w:r>
+        <w:t>Sistem</w:t>
+      </w:r>
+      <w:proofErr w:type="spellEnd"/>
+      <w:r>
+        <w:t xml:space="preserve"> </w:t>
+      </w:r>
+      <w:proofErr w:type="spellStart"/>
+      <w:r>
+        <w:t>unosi</w:t>
+      </w:r>
+      <w:proofErr w:type="spellEnd"/>
+      <w:r>
+        <w:t xml:space="preserve"> </w:t>
+      </w:r>
+      <w:proofErr w:type="spellStart"/>
+      <w:r>
+        <w:t>podatke</w:t>
+      </w:r>
+      <w:proofErr w:type="spellEnd"/>
+      <w:r>
+        <w:t xml:space="preserve"> </w:t>
+      </w:r>
+      <w:proofErr w:type="spellStart"/>
+      <w:r>
+        <w:t>iz</w:t>
+      </w:r>
+      <w:proofErr w:type="spellEnd"/>
+      <w:r>
+        <w:t xml:space="preserve"> </w:t>
+      </w:r>
+      <w:proofErr w:type="spellStart"/>
+      <w:r>
+        <w:t>forme</w:t>
+      </w:r>
+      <w:proofErr w:type="spellEnd"/>
+      <w:r>
+        <w:t xml:space="preserve"> u </w:t>
+      </w:r>
+      <w:proofErr w:type="spellStart"/>
+      <w:r>
+        <w:t>bazu</w:t>
+      </w:r>
+      <w:proofErr w:type="spellEnd"/>
+      <w:r>
+        <w:t xml:space="preserve"> </w:t>
+      </w:r>
+      <w:proofErr w:type="spellStart"/>
+      <w:r>
+        <w:t>i</w:t>
+      </w:r>
+      <w:proofErr w:type="spellEnd"/>
+      <w:r>
+        <w:t xml:space="preserve"> time </w:t>
+      </w:r>
+      <w:proofErr w:type="spellStart"/>
+      <w:r>
+        <w:t>kreira</w:t>
+      </w:r>
+      <w:proofErr w:type="spellEnd"/>
+      <w:r>
+        <w:t xml:space="preserve"> </w:t>
+      </w:r>
+      <w:proofErr w:type="spellStart"/>
+      <w:r>
+        <w:t>vožnju</w:t>
+      </w:r>
+      <w:proofErr w:type="spellEnd"/>
     </w:p>
     <w:p>
       <w:pPr>
@@ -4240,20 +4310,41 @@
       </w:r>
       <w:proofErr w:type="spellStart"/>
       <w:r>
-        <w:t>proverava</w:t>
-      </w:r>
-      <w:proofErr w:type="spellEnd"/>
-      <w:r>
-        <w:t xml:space="preserve"> </w:t>
-      </w:r>
-      <w:proofErr w:type="spellStart"/>
-      <w:r>
-        <w:t>uneti</w:t>
-      </w:r>
-      <w:proofErr w:type="spellEnd"/>
-      <w:r>
-        <w:t xml:space="preserve"> datum </w:t>
-      </w:r>
+        <w:t>prikazuje</w:t>
+      </w:r>
+      <w:proofErr w:type="spellEnd"/>
+      <w:r>
+        <w:t xml:space="preserve"> </w:t>
+      </w:r>
+      <w:proofErr w:type="spellStart"/>
+      <w:r>
+        <w:t>poruku</w:t>
+      </w:r>
+      <w:proofErr w:type="spellEnd"/>
+      <w:r>
+        <w:t xml:space="preserve"> o </w:t>
+      </w:r>
+      <w:proofErr w:type="spellStart"/>
+      <w:r>
+        <w:t>uspešnom</w:t>
+      </w:r>
+      <w:proofErr w:type="spellEnd"/>
+      <w:r>
+        <w:t xml:space="preserve"> </w:t>
+      </w:r>
+      <w:proofErr w:type="spellStart"/>
+      <w:r>
+        <w:t>kreiranju</w:t>
+      </w:r>
+      <w:proofErr w:type="spellEnd"/>
+      <w:r>
+        <w:t xml:space="preserve"> </w:t>
+      </w:r>
+      <w:proofErr w:type="spellStart"/>
+      <w:r>
+        <w:t>vožnje</w:t>
+      </w:r>
+      <w:proofErr w:type="spellEnd"/>
     </w:p>
     <w:p>
       <w:pPr>
@@ -4266,73 +4357,36 @@
       <w:proofErr w:type="spellStart"/>
       <w:r>
         <w:lastRenderedPageBreak/>
-        <w:t>Sistem</w:t>
-      </w:r>
-      <w:proofErr w:type="spellEnd"/>
-      <w:r>
-        <w:t xml:space="preserve"> </w:t>
-      </w:r>
-      <w:proofErr w:type="spellStart"/>
-      <w:r>
-        <w:t>unosi</w:t>
-      </w:r>
-      <w:proofErr w:type="spellEnd"/>
-      <w:r>
-        <w:t xml:space="preserve"> </w:t>
-      </w:r>
-      <w:proofErr w:type="spellStart"/>
-      <w:r>
-        <w:t>podatke</w:t>
-      </w:r>
-      <w:proofErr w:type="spellEnd"/>
-      <w:r>
-        <w:t xml:space="preserve"> </w:t>
-      </w:r>
-      <w:proofErr w:type="spellStart"/>
-      <w:r>
-        <w:t>iz</w:t>
-      </w:r>
-      <w:proofErr w:type="spellEnd"/>
-      <w:r>
-        <w:t xml:space="preserve"> </w:t>
-      </w:r>
-      <w:proofErr w:type="spellStart"/>
-      <w:r>
-        <w:t>forme</w:t>
-      </w:r>
-      <w:proofErr w:type="spellEnd"/>
-      <w:r>
-        <w:t xml:space="preserve"> u </w:t>
-      </w:r>
-      <w:proofErr w:type="spellStart"/>
-      <w:r>
-        <w:t>bazu</w:t>
-      </w:r>
-      <w:proofErr w:type="spellEnd"/>
-      <w:r>
-        <w:t xml:space="preserve"> </w:t>
-      </w:r>
-      <w:proofErr w:type="spellStart"/>
-      <w:r>
-        <w:t>i</w:t>
-      </w:r>
-      <w:proofErr w:type="spellEnd"/>
-      <w:r>
-        <w:t xml:space="preserve"> time </w:t>
-      </w:r>
-      <w:proofErr w:type="spellStart"/>
-      <w:r>
-        <w:t>kreira</w:t>
-      </w:r>
-      <w:proofErr w:type="spellEnd"/>
-      <w:r>
-        <w:t xml:space="preserve"> </w:t>
-      </w:r>
-      <w:proofErr w:type="spellStart"/>
-      <w:r>
-        <w:t>vožnju</w:t>
-      </w:r>
-      <w:proofErr w:type="spellEnd"/>
+        <w:t>Korisnik</w:t>
+      </w:r>
+      <w:proofErr w:type="spellEnd"/>
+      <w:r>
+        <w:t xml:space="preserve"> </w:t>
+      </w:r>
+      <w:proofErr w:type="spellStart"/>
+      <w:r>
+        <w:t>pritiska</w:t>
+      </w:r>
+      <w:proofErr w:type="spellEnd"/>
+      <w:r>
+        <w:t xml:space="preserve"> </w:t>
+      </w:r>
+      <w:proofErr w:type="spellStart"/>
+      <w:r>
+        <w:t>dugme</w:t>
+      </w:r>
+      <w:proofErr w:type="spellEnd"/>
+      <w:r>
+        <w:t xml:space="preserve"> “Return </w:t>
+      </w:r>
+      <w:proofErr w:type="gramStart"/>
+      <w:r>
+        <w:t>To</w:t>
+      </w:r>
+      <w:proofErr w:type="gramEnd"/>
+      <w:r>
+        <w:t xml:space="preserve"> Home Page”</w:t>
+      </w:r>
     </w:p>
     <w:p>
       <w:pPr>
@@ -4356,101 +4410,6 @@
       </w:r>
       <w:proofErr w:type="spellEnd"/>
       <w:r>
-        <w:t xml:space="preserve"> </w:t>
-      </w:r>
-      <w:proofErr w:type="spellStart"/>
-      <w:r>
-        <w:t>poruku</w:t>
-      </w:r>
-      <w:proofErr w:type="spellEnd"/>
-      <w:r>
-        <w:t xml:space="preserve"> o </w:t>
-      </w:r>
-      <w:r>
-        <w:t>uspešnom</w:t>
-      </w:r>
-      <w:bookmarkStart w:id="9" w:name="_GoBack"/>
-      <w:bookmarkEnd w:id="9"/>
-      <w:r>
-        <w:t xml:space="preserve"> </w:t>
-      </w:r>
-      <w:proofErr w:type="spellStart"/>
-      <w:r>
-        <w:t>kreiranju</w:t>
-      </w:r>
-      <w:proofErr w:type="spellEnd"/>
-      <w:r>
-        <w:t xml:space="preserve"> </w:t>
-      </w:r>
-      <w:proofErr w:type="spellStart"/>
-      <w:r>
-        <w:t>vožnje</w:t>
-      </w:r>
-      <w:proofErr w:type="spellEnd"/>
-    </w:p>
-    <w:p>
-      <w:pPr>
-        <w:pStyle w:val="ListParagraph"/>
-        <w:numPr>
-          <w:ilvl w:val="0"/>
-          <w:numId w:val="2"/>
-        </w:numPr>
-      </w:pPr>
-      <w:proofErr w:type="spellStart"/>
-      <w:r>
-        <w:t>Korisnik</w:t>
-      </w:r>
-      <w:proofErr w:type="spellEnd"/>
-      <w:r>
-        <w:t xml:space="preserve"> </w:t>
-      </w:r>
-      <w:proofErr w:type="spellStart"/>
-      <w:r>
-        <w:t>pritiska</w:t>
-      </w:r>
-      <w:proofErr w:type="spellEnd"/>
-      <w:r>
-        <w:t xml:space="preserve"> </w:t>
-      </w:r>
-      <w:proofErr w:type="spellStart"/>
-      <w:r>
-        <w:t>dugme</w:t>
-      </w:r>
-      <w:proofErr w:type="spellEnd"/>
-      <w:r>
-        <w:t xml:space="preserve"> “Return </w:t>
-      </w:r>
-      <w:proofErr w:type="gramStart"/>
-      <w:r>
-        <w:t>To</w:t>
-      </w:r>
-      <w:proofErr w:type="gramEnd"/>
-      <w:r>
-        <w:t xml:space="preserve"> Home Page”</w:t>
-      </w:r>
-    </w:p>
-    <w:p>
-      <w:pPr>
-        <w:pStyle w:val="ListParagraph"/>
-        <w:numPr>
-          <w:ilvl w:val="0"/>
-          <w:numId w:val="2"/>
-        </w:numPr>
-      </w:pPr>
-      <w:proofErr w:type="spellStart"/>
-      <w:r>
-        <w:t>Sistem</w:t>
-      </w:r>
-      <w:proofErr w:type="spellEnd"/>
-      <w:r>
-        <w:t xml:space="preserve"> </w:t>
-      </w:r>
-      <w:proofErr w:type="spellStart"/>
-      <w:r>
-        <w:t>prikazuje</w:t>
-      </w:r>
-      <w:proofErr w:type="spellEnd"/>
-      <w:r>
         <w:t xml:space="preserve"> “Home” </w:t>
       </w:r>
       <w:proofErr w:type="spellStart"/>
@@ -4507,7 +4466,13 @@
       </w:r>
       <w:proofErr w:type="spellEnd"/>
       <w:r>
-        <w:t xml:space="preserve"> 1-11 </w:t>
+        <w:t xml:space="preserve"> 1-</w:t>
+      </w:r>
+      <w:r>
+        <w:t>9</w:t>
+      </w:r>
+      <w:r>
+        <w:t xml:space="preserve"> </w:t>
       </w:r>
       <w:proofErr w:type="spellStart"/>
       <w:r>
@@ -4584,10 +4549,7 @@
       </w:r>
       <w:proofErr w:type="spellStart"/>
       <w:r>
-        <w:t>po</w:t>
-      </w:r>
-      <w:r>
-        <w:t>vratak</w:t>
+        <w:t>povratak</w:t>
       </w:r>
       <w:proofErr w:type="spellEnd"/>
       <w:r>
@@ -4687,7 +4649,13 @@
       </w:r>
       <w:proofErr w:type="spellEnd"/>
       <w:r>
-        <w:t xml:space="preserve"> 1-9 </w:t>
+        <w:t xml:space="preserve"> 1-</w:t>
+      </w:r>
+      <w:r>
+        <w:t>7</w:t>
+      </w:r>
+      <w:r>
+        <w:t xml:space="preserve"> </w:t>
       </w:r>
       <w:proofErr w:type="spellStart"/>
       <w:r>
@@ -5703,7 +5671,7 @@
     </w:rPrDefault>
     <w:pPrDefault/>
   </w:docDefaults>
-  <w:latentStyles w:defLockedState="0" w:defUIPriority="99" w:defSemiHidden="0" w:defUnhideWhenUsed="0" w:defQFormat="0" w:count="376">
+  <w:latentStyles w:defLockedState="0" w:defUIPriority="99" w:defSemiHidden="0" w:defUnhideWhenUsed="0" w:defQFormat="0" w:count="375">
     <w:lsdException w:name="Normal" w:uiPriority="0" w:qFormat="1"/>
     <w:lsdException w:name="heading 1" w:uiPriority="9" w:qFormat="1"/>
     <w:lsdException w:name="heading 2" w:semiHidden="1" w:uiPriority="9" w:unhideWhenUsed="1" w:qFormat="1"/>
@@ -5809,6 +5777,7 @@
     <w:lsdException w:name="HTML Sample" w:semiHidden="1" w:unhideWhenUsed="1"/>
     <w:lsdException w:name="HTML Typewriter" w:semiHidden="1" w:unhideWhenUsed="1"/>
     <w:lsdException w:name="HTML Variable" w:semiHidden="1" w:unhideWhenUsed="1"/>
+    <w:lsdException w:name="Normal Table" w:semiHidden="1" w:unhideWhenUsed="1"/>
     <w:lsdException w:name="annotation subject" w:semiHidden="1" w:unhideWhenUsed="1"/>
     <w:lsdException w:name="No List" w:semiHidden="1" w:unhideWhenUsed="1"/>
     <w:lsdException w:name="Outline List 1" w:semiHidden="1" w:unhideWhenUsed="1"/>
@@ -5855,8 +5824,10 @@
     <w:lsdException w:name="Table Subtle 2" w:semiHidden="1" w:unhideWhenUsed="1"/>
     <w:lsdException w:name="Table Web 1" w:semiHidden="1" w:unhideWhenUsed="1"/>
     <w:lsdException w:name="Table Web 2" w:semiHidden="1" w:unhideWhenUsed="1"/>
+    <w:lsdException w:name="Table Web 3" w:semiHidden="1" w:unhideWhenUsed="1"/>
     <w:lsdException w:name="Balloon Text" w:semiHidden="1" w:unhideWhenUsed="1"/>
     <w:lsdException w:name="Table Grid" w:uiPriority="39"/>
+    <w:lsdException w:name="Table Theme" w:semiHidden="1" w:unhideWhenUsed="1"/>
     <w:lsdException w:name="Placeholder Text" w:semiHidden="1"/>
     <w:lsdException w:name="No Spacing" w:uiPriority="1" w:qFormat="1"/>
     <w:lsdException w:name="Light Shading" w:uiPriority="60"/>
@@ -6076,7 +6047,6 @@
     <w:lsdException w:name="Smart Hyperlink" w:semiHidden="1" w:unhideWhenUsed="1"/>
     <w:lsdException w:name="Hashtag" w:semiHidden="1" w:unhideWhenUsed="1"/>
     <w:lsdException w:name="Unresolved Mention" w:semiHidden="1" w:unhideWhenUsed="1"/>
-    <w:lsdException w:name="Smart Link" w:semiHidden="1" w:unhideWhenUsed="1"/>
   </w:latentStyles>
   <w:style w:type="paragraph" w:default="1" w:styleId="Normal">
     <w:name w:val="Normal"/>
@@ -6825,7 +6795,7 @@
 </file>
 
 <file path=customXml/itemProps1.xml><?xml version="1.0" encoding="utf-8"?>
-<ds:datastoreItem xmlns:ds="http://schemas.openxmlformats.org/officeDocument/2006/customXml" ds:itemID="{088DB6F2-3E93-4D19-A714-B4FBDACE1959}">
+<ds:datastoreItem xmlns:ds="http://schemas.openxmlformats.org/officeDocument/2006/customXml" ds:itemID="{4CFAEBFC-AB61-4D04-A44F-F40EA2C880DF}">
   <ds:schemaRefs>
     <ds:schemaRef ds:uri="http://schemas.openxmlformats.org/officeDocument/2006/bibliography"/>
   </ds:schemaRefs>
